--- a/texto/C1 Projeto Prático.docx
+++ b/texto/C1 Projeto Prático.docx
@@ -554,6 +554,7 @@
           <w:sz w:val="28"/>
           <w:szCs w:val="28"/>
         </w:rPr>
+        <w:lastRenderedPageBreak/>
         <w:t>LUCAS SARMENTO</w:t>
       </w:r>
     </w:p>
@@ -830,31 +831,118 @@
         <w:spacing w:before="0" w:beforeAutospacing="0" w:after="0" w:afterAutospacing="0"/>
         <w:ind w:left="4245"/>
         <w:jc w:val="both"/>
+        <w:rPr>
+          <w:rStyle w:val="normaltextrun"/>
+          <w:rFonts w:ascii="Arial" w:eastAsia="Arial" w:hAnsi="Arial" w:cs="Arial"/>
+          <w:sz w:val="22"/>
+          <w:szCs w:val="22"/>
+        </w:rPr>
+      </w:pPr>
+      <w:r>
+        <w:rPr>
+          <w:rStyle w:val="normaltextrun"/>
+          <w:rFonts w:ascii="Arial" w:eastAsia="Arial" w:hAnsi="Arial" w:cs="Arial"/>
+          <w:sz w:val="22"/>
+          <w:szCs w:val="22"/>
+        </w:rPr>
+        <w:t>Trabalho prático apresentado à disciplina de Business Intelligence 4SC2, de Sistemas de Informação – Centro Universitário FAESA, Campus Vitória – como requisito para avaliação semestral.</w:t>
+      </w:r>
+    </w:p>
+    <w:p>
+      <w:pPr>
+        <w:pStyle w:val="paragraph"/>
+        <w:spacing w:before="0" w:beforeAutospacing="0" w:after="0" w:afterAutospacing="0"/>
+        <w:ind w:left="4245"/>
+        <w:jc w:val="both"/>
+        <w:textAlignment w:val="baseline"/>
+        <w:rPr>
+          <w:rFonts w:ascii="Arial" w:eastAsia="Arial" w:hAnsi="Arial" w:cs="Arial"/>
+          <w:sz w:val="22"/>
+          <w:szCs w:val="22"/>
+        </w:rPr>
+      </w:pPr>
+      <w:r>
+        <w:rPr>
+          <w:rStyle w:val="normaltextrun"/>
+          <w:rFonts w:ascii="Arial" w:eastAsia="Arial" w:hAnsi="Arial" w:cs="Arial"/>
+          <w:sz w:val="22"/>
+          <w:szCs w:val="22"/>
+        </w:rPr>
+        <w:t>Orientadores:</w:t>
+      </w:r>
+      <w:r>
+        <w:rPr>
+          <w:rStyle w:val="normaltextrun"/>
+          <w:rFonts w:ascii="Arial" w:eastAsia="Arial" w:hAnsi="Arial" w:cs="Arial"/>
+          <w:sz w:val="22"/>
+          <w:szCs w:val="22"/>
+        </w:rPr>
+        <w:t xml:space="preserve"> </w:t>
+      </w:r>
+      <w:r>
+        <w:rPr>
+          <w:rStyle w:val="normaltextrun"/>
+          <w:rFonts w:ascii="Arial" w:eastAsia="Arial" w:hAnsi="Arial" w:cs="Arial"/>
+          <w:sz w:val="22"/>
+          <w:szCs w:val="22"/>
+        </w:rPr>
+        <w:t>Howard Roatti</w:t>
+      </w:r>
+      <w:r>
+        <w:rPr>
+          <w:rStyle w:val="normaltextrun"/>
+          <w:rFonts w:ascii="Arial" w:eastAsia="Arial" w:hAnsi="Arial" w:cs="Arial"/>
+          <w:sz w:val="22"/>
+          <w:szCs w:val="22"/>
+        </w:rPr>
+        <w:t xml:space="preserve"> </w:t>
+      </w:r>
+      <w:r>
+        <w:rPr>
+          <w:rStyle w:val="normaltextrun"/>
+          <w:rFonts w:ascii="Arial" w:eastAsia="Arial" w:hAnsi="Arial" w:cs="Arial"/>
+          <w:sz w:val="22"/>
+          <w:szCs w:val="22"/>
+        </w:rPr>
+        <w:t> e Otávio dos</w:t>
+      </w:r>
+      <w:r>
+        <w:rPr>
+          <w:rStyle w:val="normaltextrun"/>
+          <w:rFonts w:ascii="Arial" w:eastAsia="Arial" w:hAnsi="Arial" w:cs="Arial"/>
+          <w:sz w:val="22"/>
+          <w:szCs w:val="22"/>
+        </w:rPr>
+        <w:t xml:space="preserve"> </w:t>
+      </w:r>
+      <w:r>
+        <w:rPr>
+          <w:rStyle w:val="normaltextrun"/>
+          <w:rFonts w:ascii="Arial" w:eastAsia="Arial" w:hAnsi="Arial" w:cs="Arial"/>
+          <w:sz w:val="22"/>
+          <w:szCs w:val="22"/>
+        </w:rPr>
+        <w:t>Santos.</w:t>
+      </w:r>
+    </w:p>
+    <w:p>
+      <w:pPr>
+        <w:pStyle w:val="paragraph"/>
+        <w:spacing w:before="0" w:beforeAutospacing="0" w:after="0" w:afterAutospacing="0"/>
+        <w:jc w:val="center"/>
         <w:textAlignment w:val="baseline"/>
         <w:rPr>
           <w:rFonts w:ascii="Segoe UI" w:hAnsi="Segoe UI" w:cs="Segoe UI"/>
           <w:sz w:val="18"/>
           <w:szCs w:val="18"/>
-          <w:highlight w:val="darkCyan"/>
-        </w:rPr>
-      </w:pPr>
-      <w:r>
-        <w:rPr>
-          <w:rStyle w:val="normaltextrun"/>
-          <w:rFonts w:ascii="Arial" w:eastAsiaTheme="majorEastAsia" w:hAnsi="Arial" w:cs="Arial"/>
-          <w:sz w:val="22"/>
-          <w:szCs w:val="22"/>
-          <w:highlight w:val="darkCyan"/>
-        </w:rPr>
-        <w:t>Disciplinas Integradoras: Análise de Dados Aplicada a Computação e Business Intelligence.</w:t>
-      </w:r>
+        </w:rPr>
+      </w:pPr>
     </w:p>
     <w:p>
       <w:pPr>
         <w:pStyle w:val="paragraph"/>
         <w:spacing w:before="0" w:beforeAutospacing="0" w:after="0" w:afterAutospacing="0"/>
-        <w:ind w:left="4245"/>
-        <w:jc w:val="both"/>
+        <w:jc w:val="center"/>
         <w:textAlignment w:val="baseline"/>
         <w:rPr>
           <w:rFonts w:ascii="Segoe UI" w:hAnsi="Segoe UI" w:cs="Segoe UI"/>
@@ -862,16 +950,6 @@
           <w:szCs w:val="18"/>
         </w:rPr>
       </w:pPr>
-      <w:r>
-        <w:rPr>
-          <w:rStyle w:val="normaltextrun"/>
-          <w:rFonts w:ascii="Arial" w:eastAsiaTheme="majorEastAsia" w:hAnsi="Arial" w:cs="Arial"/>
-          <w:sz w:val="22"/>
-          <w:szCs w:val="22"/>
-          <w:highlight w:val="darkCyan"/>
-        </w:rPr>
-        <w:t>Orientadores: Howard Roatti e Otávio dos Santos.</w:t>
-      </w:r>
     </w:p>
     <w:p>
       <w:pPr>
@@ -919,32 +997,6 @@
         <w:jc w:val="center"/>
         <w:textAlignment w:val="baseline"/>
         <w:rPr>
-          <w:rFonts w:ascii="Segoe UI" w:hAnsi="Segoe UI" w:cs="Segoe UI"/>
-          <w:sz w:val="18"/>
-          <w:szCs w:val="18"/>
-        </w:rPr>
-      </w:pPr>
-    </w:p>
-    <w:p>
-      <w:pPr>
-        <w:pStyle w:val="paragraph"/>
-        <w:spacing w:before="0" w:beforeAutospacing="0" w:after="0" w:afterAutospacing="0"/>
-        <w:jc w:val="center"/>
-        <w:textAlignment w:val="baseline"/>
-        <w:rPr>
-          <w:rFonts w:ascii="Segoe UI" w:hAnsi="Segoe UI" w:cs="Segoe UI"/>
-          <w:sz w:val="18"/>
-          <w:szCs w:val="18"/>
-        </w:rPr>
-      </w:pPr>
-    </w:p>
-    <w:p>
-      <w:pPr>
-        <w:pStyle w:val="paragraph"/>
-        <w:spacing w:before="0" w:beforeAutospacing="0" w:after="0" w:afterAutospacing="0"/>
-        <w:jc w:val="center"/>
-        <w:textAlignment w:val="baseline"/>
-        <w:rPr>
           <w:rStyle w:val="normaltextrun"/>
           <w:rFonts w:ascii="Arial" w:eastAsiaTheme="majorEastAsia" w:hAnsi="Arial" w:cs="Arial"/>
           <w:sz w:val="28"/>
@@ -997,7 +1049,7 @@
     <w:p>
       <w:pPr>
         <w:pStyle w:val="paragraph"/>
-        <w:spacing w:before="0" w:beforeAutospacing="0" w:after="0" w:afterAutospacing="0"/>
+        <w:spacing w:before="0" w:beforeAutospacing="0" w:after="0" w:afterAutospacing="0" w:line="360" w:lineRule="auto"/>
         <w:jc w:val="center"/>
         <w:textAlignment w:val="baseline"/>
         <w:rPr>
@@ -1007,19 +1059,27 @@
           <w:szCs w:val="28"/>
         </w:rPr>
       </w:pPr>
-    </w:p>
-    <w:p>
-      <w:pPr>
-        <w:pStyle w:val="paragraph"/>
-        <w:spacing w:before="0" w:beforeAutospacing="0" w:after="0" w:afterAutospacing="0" w:line="360" w:lineRule="auto"/>
-        <w:jc w:val="center"/>
-        <w:textAlignment w:val="baseline"/>
+      <w:r>
         <w:rPr>
           <w:rStyle w:val="normaltextrun"/>
           <w:rFonts w:ascii="Arial" w:eastAsiaTheme="majorEastAsia" w:hAnsi="Arial" w:cs="Arial"/>
           <w:sz w:val="28"/>
           <w:szCs w:val="28"/>
         </w:rPr>
+        <w:t>VITÓRIA</w:t>
+      </w:r>
+    </w:p>
+    <w:p>
+      <w:pPr>
+        <w:pStyle w:val="paragraph"/>
+        <w:spacing w:before="0" w:beforeAutospacing="0" w:after="0" w:afterAutospacing="0" w:line="360" w:lineRule="auto"/>
+        <w:jc w:val="center"/>
+        <w:textAlignment w:val="baseline"/>
+        <w:rPr>
+          <w:rFonts w:ascii="Arial" w:eastAsiaTheme="majorEastAsia" w:hAnsi="Arial" w:cs="Arial"/>
+          <w:sz w:val="28"/>
+          <w:szCs w:val="28"/>
+        </w:rPr>
       </w:pPr>
       <w:r>
         <w:rPr>
@@ -1028,28 +1088,6 @@
           <w:sz w:val="28"/>
           <w:szCs w:val="28"/>
         </w:rPr>
-        <w:t>VITÓRIA</w:t>
-      </w:r>
-    </w:p>
-    <w:p>
-      <w:pPr>
-        <w:pStyle w:val="paragraph"/>
-        <w:spacing w:before="0" w:beforeAutospacing="0" w:after="0" w:afterAutospacing="0" w:line="360" w:lineRule="auto"/>
-        <w:jc w:val="center"/>
-        <w:textAlignment w:val="baseline"/>
-        <w:rPr>
-          <w:rFonts w:ascii="Arial" w:eastAsiaTheme="majorEastAsia" w:hAnsi="Arial" w:cs="Arial"/>
-          <w:sz w:val="28"/>
-          <w:szCs w:val="28"/>
-        </w:rPr>
-      </w:pPr>
-      <w:r>
-        <w:rPr>
-          <w:rStyle w:val="normaltextrun"/>
-          <w:rFonts w:ascii="Arial" w:eastAsiaTheme="majorEastAsia" w:hAnsi="Arial" w:cs="Arial"/>
-          <w:sz w:val="28"/>
-          <w:szCs w:val="28"/>
-        </w:rPr>
         <w:t>2021</w:t>
       </w:r>
       <w:r>
@@ -1071,7 +1109,7 @@
     </w:p>
     <w:p>
       <w:pPr>
-        <w:pStyle w:val="ListParagraph"/>
+        <w:pStyle w:val="PargrafodaLista"/>
         <w:numPr>
           <w:ilvl w:val="0"/>
           <w:numId w:val="3"/>
@@ -1088,6 +1126,7 @@
         <w:rPr>
           <w:noProof/>
         </w:rPr>
+        <w:lastRenderedPageBreak/>
         <w:drawing>
           <wp:anchor distT="0" distB="0" distL="114300" distR="114300" simplePos="0" relativeHeight="251658240" behindDoc="0" locked="0" layoutInCell="1" allowOverlap="1" wp14:anchorId="40CFE148" wp14:editId="1017B1EA">
             <wp:simplePos x="0" y="0"/>
@@ -1171,7 +1210,7 @@
     </w:p>
     <w:p>
       <w:pPr>
-        <w:pStyle w:val="ListParagraph"/>
+        <w:pStyle w:val="PargrafodaLista"/>
         <w:jc w:val="both"/>
         <w:rPr>
           <w:rFonts w:eastAsia="Times New Roman"/>
@@ -1363,16 +1402,16 @@
     </w:p>
     <w:p>
       <w:pPr>
-        <w:pStyle w:val="ListParagraph"/>
-        <w:rPr>
-          <w:rFonts w:eastAsia="Times New Roman"/>
-          <w:lang w:eastAsia="pt-BR"/>
-        </w:rPr>
-      </w:pPr>
-    </w:p>
-    <w:p>
-      <w:pPr>
-        <w:pStyle w:val="ListParagraph"/>
+        <w:pStyle w:val="PargrafodaLista"/>
+        <w:rPr>
+          <w:rFonts w:eastAsia="Times New Roman"/>
+          <w:lang w:eastAsia="pt-BR"/>
+        </w:rPr>
+      </w:pPr>
+    </w:p>
+    <w:p>
+      <w:pPr>
+        <w:pStyle w:val="PargrafodaLista"/>
         <w:numPr>
           <w:ilvl w:val="0"/>
           <w:numId w:val="2"/>
@@ -1402,7 +1441,7 @@
       <w:sdtContent>
         <w:p>
           <w:pPr>
-            <w:pStyle w:val="Bibliography"/>
+            <w:pStyle w:val="Bibliografia"/>
             <w:ind w:left="720" w:hanging="11"/>
             <w:rPr>
               <w:noProof/>
@@ -1441,7 +1480,7 @@
         </w:p>
         <w:p>
           <w:pPr>
-            <w:pStyle w:val="Bibliography"/>
+            <w:pStyle w:val="Bibliografia"/>
             <w:jc w:val="both"/>
           </w:pPr>
           <w:r>
@@ -1456,7 +1495,7 @@
     </w:sdt>
     <w:p>
       <w:pPr>
-        <w:pStyle w:val="ListParagraph"/>
+        <w:pStyle w:val="PargrafodaLista"/>
         <w:numPr>
           <w:ilvl w:val="0"/>
           <w:numId w:val="2"/>
@@ -1496,7 +1535,7 @@
     </w:p>
     <w:p>
       <w:pPr>
-        <w:pStyle w:val="ListParagraph"/>
+        <w:pStyle w:val="PargrafodaLista"/>
         <w:numPr>
           <w:ilvl w:val="0"/>
           <w:numId w:val="2"/>
@@ -1520,7 +1559,7 @@
     </w:p>
     <w:p>
       <w:pPr>
-        <w:pStyle w:val="ListParagraph"/>
+        <w:pStyle w:val="PargrafodaLista"/>
         <w:rPr>
           <w:rFonts w:eastAsia="Times New Roman"/>
           <w:b/>
@@ -1590,7 +1629,7 @@
     </w:p>
     <w:p>
       <w:pPr>
-        <w:pStyle w:val="ListParagraph"/>
+        <w:pStyle w:val="PargrafodaLista"/>
         <w:numPr>
           <w:ilvl w:val="0"/>
           <w:numId w:val="2"/>
@@ -1612,7 +1651,7 @@
     </w:p>
     <w:p>
       <w:pPr>
-        <w:pStyle w:val="ListParagraph"/>
+        <w:pStyle w:val="PargrafodaLista"/>
         <w:rPr>
           <w:rFonts w:eastAsia="Times New Roman"/>
           <w:lang w:eastAsia="pt-BR"/>
@@ -1631,9 +1670,10 @@
         <w:rPr>
           <w:noProof/>
         </w:rPr>
+        <w:lastRenderedPageBreak/>
         <w:drawing>
-          <wp:inline distT="0" distB="0" distL="0" distR="0" wp14:anchorId="162A4435" wp14:editId="21245945">
-            <wp:extent cx="4962525" cy="3626485"/>
+          <wp:inline distT="0" distB="0" distL="0" distR="0" wp14:anchorId="162A4435" wp14:editId="27BFA2EA">
+            <wp:extent cx="4962526" cy="3626485"/>
             <wp:effectExtent l="0" t="0" r="9525" b="0"/>
             <wp:docPr id="2" name="Imagem 2"/>
             <wp:cNvGraphicFramePr>
@@ -1643,13 +1683,11 @@
               <a:graphicData uri="http://schemas.openxmlformats.org/drawingml/2006/picture">
                 <pic:pic xmlns:pic="http://schemas.openxmlformats.org/drawingml/2006/picture">
                   <pic:nvPicPr>
-                    <pic:cNvPr id="0" name="Picture 1"/>
-                    <pic:cNvPicPr>
-                      <a:picLocks noChangeAspect="1" noChangeArrowheads="1"/>
-                    </pic:cNvPicPr>
+                    <pic:cNvPr id="0" name="Imagem 2"/>
+                    <pic:cNvPicPr/>
                   </pic:nvPicPr>
                   <pic:blipFill>
-                    <a:blip r:embed="rId8" cstate="print">
+                    <a:blip r:embed="rId8">
                       <a:extLst>
                         <a:ext uri="{BEBA8EAE-BF5A-486C-A8C5-ECC9F3942E4B}">
                           <a14:imgProps xmlns:a14="http://schemas.microsoft.com/office/drawing/2010/main">
@@ -1665,23 +1703,18 @@
                         </a:ext>
                       </a:extLst>
                     </a:blip>
-                    <a:srcRect/>
                     <a:stretch>
                       <a:fillRect/>
                     </a:stretch>
                   </pic:blipFill>
-                  <pic:spPr bwMode="auto">
+                  <pic:spPr>
                     <a:xfrm>
                       <a:off x="0" y="0"/>
-                      <a:ext cx="4962525" cy="3626485"/>
+                      <a:ext cx="4962526" cy="3626485"/>
                     </a:xfrm>
                     <a:prstGeom prst="rect">
                       <a:avLst/>
                     </a:prstGeom>
-                    <a:noFill/>
-                    <a:ln>
-                      <a:noFill/>
-                    </a:ln>
                   </pic:spPr>
                 </pic:pic>
               </a:graphicData>
@@ -1699,7 +1732,7 @@
     </w:p>
     <w:p>
       <w:pPr>
-        <w:pStyle w:val="ListParagraph"/>
+        <w:pStyle w:val="PargrafodaLista"/>
         <w:numPr>
           <w:ilvl w:val="0"/>
           <w:numId w:val="2"/>
@@ -1716,48 +1749,25 @@
           <w:bCs/>
           <w:lang w:eastAsia="pt-BR"/>
         </w:rPr>
+        <w:lastRenderedPageBreak/>
         <w:t>TRANSFORMAÇÕES DO PDI</w:t>
       </w:r>
     </w:p>
     <w:p>
       <w:pPr>
-        <w:pStyle w:val="ListParagraph"/>
-        <w:rPr>
-          <w:rFonts w:eastAsia="Times New Roman"/>
-          <w:lang w:eastAsia="pt-BR"/>
-        </w:rPr>
-      </w:pPr>
-      <w:r>
-        <w:rPr>
-          <w:rFonts w:eastAsia="Times New Roman"/>
-          <w:lang w:eastAsia="pt-BR"/>
-        </w:rPr>
-        <w:t xml:space="preserve">Optamos por modelagem </w:t>
-      </w:r>
-      <w:r>
-        <w:rPr>
-          <w:rFonts w:eastAsia="Times New Roman"/>
-          <w:lang w:eastAsia="pt-BR"/>
-        </w:rPr>
-        <w:t>não dimensional.</w:t>
-      </w:r>
-    </w:p>
-    <w:p>
-      <w:pPr>
-        <w:jc w:val="center"/>
-        <w:rPr>
-          <w:rFonts w:eastAsia="Times New Roman"/>
-          <w:lang w:eastAsia="pt-BR"/>
-        </w:rPr>
-      </w:pPr>
-      <w:r>
-        <w:rPr>
-          <w:rFonts w:eastAsia="Times New Roman"/>
-          <w:lang w:eastAsia="pt-BR"/>
+        <w:jc w:val="center"/>
+        <w:rPr>
+          <w:rFonts w:eastAsia="Times New Roman"/>
+          <w:lang w:eastAsia="pt-BR"/>
+        </w:rPr>
+      </w:pPr>
+      <w:r>
+        <w:rPr>
+          <w:noProof/>
         </w:rPr>
         <w:drawing>
-          <wp:inline distT="0" distB="0" distL="0" distR="0" wp14:anchorId="2E5D631E" wp14:editId="36078457">
-            <wp:extent cx="3029373" cy="5134692"/>
+          <wp:inline distT="0" distB="0" distL="0" distR="0" wp14:anchorId="2E5D631E" wp14:editId="4D69E4E8">
+            <wp:extent cx="3029373" cy="5134690"/>
             <wp:effectExtent l="0" t="0" r="0" b="8890"/>
             <wp:docPr id="6" name="Imagem 6">
               <a:hlinkClick xmlns:a="http://schemas.openxmlformats.org/drawingml/2006/main" r:id="rId10"/>
@@ -1769,13 +1779,17 @@
               <a:graphicData uri="http://schemas.openxmlformats.org/drawingml/2006/picture">
                 <pic:pic xmlns:pic="http://schemas.openxmlformats.org/drawingml/2006/picture">
                   <pic:nvPicPr>
-                    <pic:cNvPr id="6" name="Imagem 6">
-                      <a:hlinkClick r:id="rId10"/>
-                    </pic:cNvPr>
+                    <pic:cNvPr id="0" name="Imagem 6"/>
                     <pic:cNvPicPr/>
                   </pic:nvPicPr>
                   <pic:blipFill>
-                    <a:blip r:embed="rId11"/>
+                    <a:blip r:embed="rId11">
+                      <a:extLst>
+                        <a:ext uri="{28A0092B-C50C-407E-A947-70E740481C1C}">
+                          <a14:useLocalDpi xmlns:a14="http://schemas.microsoft.com/office/drawing/2010/main" val="0"/>
+                        </a:ext>
+                      </a:extLst>
+                    </a:blip>
                     <a:stretch>
                       <a:fillRect/>
                     </a:stretch>
@@ -1783,7 +1797,7 @@
                   <pic:spPr>
                     <a:xfrm>
                       <a:off x="0" y="0"/>
-                      <a:ext cx="3029373" cy="5134692"/>
+                      <a:ext cx="3029373" cy="5134690"/>
                     </a:xfrm>
                     <a:prstGeom prst="rect">
                       <a:avLst/>
@@ -1795,96 +1809,6 @@
           </wp:inline>
         </w:drawing>
       </w:r>
-    </w:p>
-    <w:p>
-      <w:pPr>
-        <w:rPr>
-          <w:rFonts w:cs="Arial"/>
-          <w:sz w:val="28"/>
-          <w:szCs w:val="28"/>
-        </w:rPr>
-      </w:pPr>
-    </w:p>
-    <w:p>
-      <w:pPr>
-        <w:rPr>
-          <w:rFonts w:cs="Arial"/>
-          <w:sz w:val="28"/>
-          <w:szCs w:val="28"/>
-        </w:rPr>
-      </w:pPr>
-    </w:p>
-    <w:p>
-      <w:pPr>
-        <w:rPr>
-          <w:rFonts w:cs="Arial"/>
-          <w:sz w:val="28"/>
-          <w:szCs w:val="28"/>
-        </w:rPr>
-      </w:pPr>
-    </w:p>
-    <w:p>
-      <w:pPr>
-        <w:rPr>
-          <w:rFonts w:cs="Arial"/>
-          <w:sz w:val="28"/>
-          <w:szCs w:val="28"/>
-        </w:rPr>
-      </w:pPr>
-    </w:p>
-    <w:p>
-      <w:pPr>
-        <w:rPr>
-          <w:rFonts w:cs="Arial"/>
-          <w:sz w:val="28"/>
-          <w:szCs w:val="28"/>
-        </w:rPr>
-      </w:pPr>
-    </w:p>
-    <w:p>
-      <w:pPr>
-        <w:rPr>
-          <w:rFonts w:cs="Arial"/>
-          <w:sz w:val="28"/>
-          <w:szCs w:val="28"/>
-        </w:rPr>
-      </w:pPr>
-    </w:p>
-    <w:p>
-      <w:pPr>
-        <w:rPr>
-          <w:rFonts w:cs="Arial"/>
-          <w:sz w:val="28"/>
-          <w:szCs w:val="28"/>
-        </w:rPr>
-      </w:pPr>
-    </w:p>
-    <w:p>
-      <w:pPr>
-        <w:rPr>
-          <w:rFonts w:cs="Arial"/>
-          <w:sz w:val="28"/>
-          <w:szCs w:val="28"/>
-        </w:rPr>
-      </w:pPr>
-    </w:p>
-    <w:p>
-      <w:pPr>
-        <w:rPr>
-          <w:rFonts w:cs="Arial"/>
-          <w:sz w:val="28"/>
-          <w:szCs w:val="28"/>
-        </w:rPr>
-      </w:pPr>
-    </w:p>
-    <w:p>
-      <w:pPr>
-        <w:rPr>
-          <w:rFonts w:cs="Arial"/>
-          <w:sz w:val="28"/>
-          <w:szCs w:val="28"/>
-        </w:rPr>
-      </w:pPr>
     </w:p>
     <w:p>
       <w:pPr>
@@ -2752,11 +2676,11 @@
       <w:sz w:val="24"/>
     </w:rPr>
   </w:style>
-  <w:style w:type="paragraph" w:styleId="Heading1">
+  <w:style w:type="paragraph" w:styleId="Ttulo1">
     <w:name w:val="heading 1"/>
     <w:basedOn w:val="Normal"/>
     <w:next w:val="Normal"/>
-    <w:link w:val="Heading1Char"/>
+    <w:link w:val="Ttulo1Char"/>
     <w:uiPriority w:val="9"/>
     <w:qFormat/>
     <w:rsid w:val="00F859BF"/>
@@ -2774,13 +2698,13 @@
       <w:lang w:eastAsia="pt-BR"/>
     </w:rPr>
   </w:style>
-  <w:style w:type="character" w:default="1" w:styleId="DefaultParagraphFont">
+  <w:style w:type="character" w:default="1" w:styleId="Fontepargpadro">
     <w:name w:val="Default Paragraph Font"/>
     <w:uiPriority w:val="1"/>
     <w:semiHidden/>
     <w:unhideWhenUsed/>
   </w:style>
-  <w:style w:type="table" w:default="1" w:styleId="TableNormal">
+  <w:style w:type="table" w:default="1" w:styleId="Tabelanormal">
     <w:name w:val="Normal Table"/>
     <w:uiPriority w:val="99"/>
     <w:semiHidden/>
@@ -2795,7 +2719,7 @@
       </w:tblCellMar>
     </w:tblPr>
   </w:style>
-  <w:style w:type="numbering" w:default="1" w:styleId="NoList">
+  <w:style w:type="numbering" w:default="1" w:styleId="Semlista">
     <w:name w:val="No List"/>
     <w:uiPriority w:val="99"/>
     <w:semiHidden/>
@@ -2817,9 +2741,9 @@
       <w:lang w:eastAsia="pt-BR"/>
     </w:rPr>
   </w:style>
-  <w:style w:type="character" w:styleId="Strong">
+  <w:style w:type="character" w:styleId="Forte">
     <w:name w:val="Strong"/>
-    <w:basedOn w:val="DefaultParagraphFont"/>
+    <w:basedOn w:val="Fontepargpadro"/>
     <w:uiPriority w:val="22"/>
     <w:qFormat/>
     <w:rsid w:val="00B342A2"/>
@@ -2828,7 +2752,7 @@
       <w:bCs/>
     </w:rPr>
   </w:style>
-  <w:style w:type="paragraph" w:styleId="ListParagraph">
+  <w:style w:type="paragraph" w:styleId="PargrafodaLista">
     <w:name w:val="List Paragraph"/>
     <w:basedOn w:val="Normal"/>
     <w:uiPriority w:val="34"/>
@@ -2839,10 +2763,10 @@
       <w:contextualSpacing/>
     </w:pPr>
   </w:style>
-  <w:style w:type="character" w:customStyle="1" w:styleId="Heading1Char">
-    <w:name w:val="Heading 1 Char"/>
-    <w:basedOn w:val="DefaultParagraphFont"/>
-    <w:link w:val="Heading1"/>
+  <w:style w:type="character" w:customStyle="1" w:styleId="Ttulo1Char">
+    <w:name w:val="Título 1 Char"/>
+    <w:basedOn w:val="Fontepargpadro"/>
+    <w:link w:val="Ttulo1"/>
     <w:uiPriority w:val="9"/>
     <w:rsid w:val="00F859BF"/>
     <w:rPr>
@@ -2853,7 +2777,7 @@
       <w:lang w:eastAsia="pt-BR"/>
     </w:rPr>
   </w:style>
-  <w:style w:type="paragraph" w:styleId="Bibliography">
+  <w:style w:type="paragraph" w:styleId="Bibliografia">
     <w:name w:val="Bibliography"/>
     <w:basedOn w:val="Normal"/>
     <w:next w:val="Normal"/>
@@ -2876,17 +2800,17 @@
   </w:style>
   <w:style w:type="character" w:customStyle="1" w:styleId="normaltextrun">
     <w:name w:val="normaltextrun"/>
-    <w:basedOn w:val="DefaultParagraphFont"/>
+    <w:basedOn w:val="Fontepargpadro"/>
     <w:rsid w:val="00937E5B"/>
   </w:style>
   <w:style w:type="character" w:customStyle="1" w:styleId="eop">
     <w:name w:val="eop"/>
-    <w:basedOn w:val="DefaultParagraphFont"/>
+    <w:basedOn w:val="Fontepargpadro"/>
     <w:rsid w:val="00937E5B"/>
   </w:style>
-  <w:style w:type="character" w:styleId="CommentReference">
+  <w:style w:type="character" w:styleId="Refdecomentrio">
     <w:name w:val="annotation reference"/>
-    <w:basedOn w:val="DefaultParagraphFont"/>
+    <w:basedOn w:val="Fontepargpadro"/>
     <w:uiPriority w:val="99"/>
     <w:semiHidden/>
     <w:unhideWhenUsed/>
@@ -2896,10 +2820,10 @@
       <w:szCs w:val="16"/>
     </w:rPr>
   </w:style>
-  <w:style w:type="paragraph" w:styleId="CommentText">
+  <w:style w:type="paragraph" w:styleId="Textodecomentrio">
     <w:name w:val="annotation text"/>
     <w:basedOn w:val="Normal"/>
-    <w:link w:val="CommentTextChar"/>
+    <w:link w:val="TextodecomentrioChar"/>
     <w:uiPriority w:val="99"/>
     <w:unhideWhenUsed/>
     <w:rsid w:val="00F026C4"/>
@@ -2911,10 +2835,10 @@
       <w:szCs w:val="20"/>
     </w:rPr>
   </w:style>
-  <w:style w:type="character" w:customStyle="1" w:styleId="CommentTextChar">
-    <w:name w:val="Comment Text Char"/>
-    <w:basedOn w:val="DefaultParagraphFont"/>
-    <w:link w:val="CommentText"/>
+  <w:style w:type="character" w:customStyle="1" w:styleId="TextodecomentrioChar">
+    <w:name w:val="Texto de comentário Char"/>
+    <w:basedOn w:val="Fontepargpadro"/>
+    <w:link w:val="Textodecomentrio"/>
     <w:uiPriority w:val="99"/>
     <w:rsid w:val="00F026C4"/>
     <w:rPr>
@@ -2923,11 +2847,11 @@
       <w:szCs w:val="20"/>
     </w:rPr>
   </w:style>
-  <w:style w:type="paragraph" w:styleId="CommentSubject">
+  <w:style w:type="paragraph" w:styleId="Assuntodocomentrio">
     <w:name w:val="annotation subject"/>
-    <w:basedOn w:val="CommentText"/>
-    <w:next w:val="CommentText"/>
-    <w:link w:val="CommentSubjectChar"/>
+    <w:basedOn w:val="Textodecomentrio"/>
+    <w:next w:val="Textodecomentrio"/>
+    <w:link w:val="AssuntodocomentrioChar"/>
     <w:uiPriority w:val="99"/>
     <w:semiHidden/>
     <w:unhideWhenUsed/>
@@ -2937,10 +2861,10 @@
       <w:bCs/>
     </w:rPr>
   </w:style>
-  <w:style w:type="character" w:customStyle="1" w:styleId="CommentSubjectChar">
-    <w:name w:val="Comment Subject Char"/>
-    <w:basedOn w:val="CommentTextChar"/>
-    <w:link w:val="CommentSubject"/>
+  <w:style w:type="character" w:customStyle="1" w:styleId="AssuntodocomentrioChar">
+    <w:name w:val="Assunto do comentário Char"/>
+    <w:basedOn w:val="TextodecomentrioChar"/>
+    <w:link w:val="Assuntodocomentrio"/>
     <w:uiPriority w:val="99"/>
     <w:semiHidden/>
     <w:rsid w:val="00F026C4"/>
